--- a/Documents/Meetings/01212014/01212014 Minutes Part 2.docx
+++ b/Documents/Meetings/01212014/01212014 Minutes Part 2.docx
@@ -564,21 +564,8 @@
         <w:t>Drew Aaron:</w:t>
       </w:r>
       <w:r>
-        <w:t xml:space="preserve"> A given subset. </w:t>
-      </w:r>
-      <w:proofErr w:type="gramStart"/>
-      <w:r>
-        <w:t>Great deal of RR.</w:t>
-      </w:r>
-      <w:proofErr w:type="gramEnd"/>
-      <w:r>
-        <w:t xml:space="preserve"> </w:t>
-      </w:r>
-      <w:proofErr w:type="gramStart"/>
-      <w:r>
-        <w:t>Will give a complete list.</w:t>
-      </w:r>
-      <w:proofErr w:type="gramEnd"/>
+        <w:t xml:space="preserve"> A given subset. Great deal of RR. Will give a complete list.</w:t>
+      </w:r>
     </w:p>
     <w:p>
       <w:pPr>
@@ -632,19 +619,24 @@
       <w:pPr>
         <w:spacing w:line="240" w:lineRule="auto"/>
         <w:contextualSpacing/>
-        <w:rPr>
-          <w:b/>
-        </w:rPr>
-      </w:pPr>
-      <w:r>
-        <w:tab/>
-      </w:r>
-      <w:r>
-        <w:rPr>
-          <w:b/>
-          <w:highlight w:val="yellow"/>
+      </w:pPr>
+      <w:r>
+        <w:tab/>
+      </w:r>
+      <w:r>
+        <w:rPr>
+          <w:b/>
         </w:rPr>
         <w:t>Chad Farley:</w:t>
+      </w:r>
+      <w:r>
+        <w:rPr>
+          <w:b/>
+        </w:rPr>
+        <w:t xml:space="preserve"> </w:t>
+      </w:r>
+      <w:r>
+        <w:t>Subset that is to be given (complete list of included ASSIST/I).</w:t>
       </w:r>
     </w:p>
     <w:p>
@@ -824,9 +816,6 @@
       <w:pPr>
         <w:spacing w:line="240" w:lineRule="auto"/>
         <w:contextualSpacing/>
-        <w:rPr>
-          <w:b/>
-        </w:rPr>
       </w:pPr>
       <w:r>
         <w:tab/>
@@ -842,6 +831,15 @@
           <w:b/>
         </w:rPr>
         <w:t>:</w:t>
+      </w:r>
+      <w:r>
+        <w:rPr>
+          <w:b/>
+        </w:rPr>
+        <w:t xml:space="preserve"> </w:t>
+      </w:r>
+      <w:r>
+        <w:t>Moved to later meeting.</w:t>
       </w:r>
     </w:p>
     <w:p>
@@ -1035,26 +1033,30 @@
       <w:pPr>
         <w:spacing w:line="240" w:lineRule="auto"/>
         <w:contextualSpacing/>
-        <w:rPr>
-          <w:b/>
-        </w:rPr>
-      </w:pPr>
-      <w:r>
-        <w:tab/>
-      </w:r>
-      <w:r>
-        <w:rPr>
-          <w:b/>
-          <w:highlight w:val="yellow"/>
+      </w:pPr>
+      <w:r>
+        <w:tab/>
+      </w:r>
+      <w:r>
+        <w:rPr>
+          <w:b/>
         </w:rPr>
         <w:t>CF</w:t>
       </w:r>
       <w:r>
         <w:rPr>
           <w:b/>
-          <w:highlight w:val="yellow"/>
-        </w:rPr>
-        <w:t>:</w:t>
+        </w:rPr>
+        <w:t>:</w:t>
+      </w:r>
+      <w:r>
+        <w:rPr>
+          <w:b/>
+        </w:rPr>
+        <w:t xml:space="preserve"> </w:t>
+      </w:r>
+      <w:r>
+        <w:t>Open source is just fine (be careful and always document).</w:t>
       </w:r>
     </w:p>
     <w:p>
@@ -1084,15 +1086,7 @@
         <w:t xml:space="preserve"> </w:t>
       </w:r>
       <w:r>
-        <w:t xml:space="preserve">Can use. </w:t>
-      </w:r>
-      <w:proofErr w:type="gramStart"/>
-      <w:r>
-        <w:t>Document in minutes and note copyright stuff.</w:t>
-      </w:r>
-      <w:proofErr w:type="gramEnd"/>
-      <w:r>
-        <w:t xml:space="preserve"> Be careful using, note </w:t>
+        <w:t xml:space="preserve">Can use. Document in minutes and note copyright stuff. Be careful using, note </w:t>
       </w:r>
       <w:r>
         <w:tab/>
@@ -1302,26 +1296,30 @@
       <w:pPr>
         <w:spacing w:line="240" w:lineRule="auto"/>
         <w:contextualSpacing/>
-        <w:rPr>
-          <w:b/>
-        </w:rPr>
-      </w:pPr>
-      <w:r>
-        <w:tab/>
-      </w:r>
-      <w:r>
-        <w:rPr>
-          <w:b/>
-          <w:highlight w:val="yellow"/>
+      </w:pPr>
+      <w:r>
+        <w:tab/>
+      </w:r>
+      <w:r>
+        <w:rPr>
+          <w:b/>
         </w:rPr>
         <w:t>CF</w:t>
       </w:r>
       <w:r>
         <w:rPr>
           <w:b/>
-          <w:highlight w:val="yellow"/>
-        </w:rPr>
-        <w:t>:</w:t>
+        </w:rPr>
+        <w:t>:</w:t>
+      </w:r>
+      <w:r>
+        <w:rPr>
+          <w:b/>
+        </w:rPr>
+        <w:t xml:space="preserve"> </w:t>
+      </w:r>
+      <w:r>
+        <w:t>Specific file extension that is proposed at later date (.PRT as used in assembly).</w:t>
       </w:r>
     </w:p>
     <w:p>
@@ -1352,15 +1350,7 @@
         <w:t xml:space="preserve"> </w:t>
       </w:r>
       <w:r>
-        <w:t xml:space="preserve">Propose an extension, and the client will approve. </w:t>
-      </w:r>
-      <w:proofErr w:type="gramStart"/>
-      <w:r>
-        <w:t>A .PRT file</w:t>
-      </w:r>
-      <w:proofErr w:type="gramEnd"/>
-      <w:r>
-        <w:t xml:space="preserve"> like ASSIST/I is </w:t>
+        <w:t xml:space="preserve">Propose an extension, and the client will approve. A .PRT file like ASSIST/I is </w:t>
       </w:r>
       <w:r>
         <w:tab/>
@@ -1455,15 +1445,7 @@
         <w:t xml:space="preserve"> </w:t>
       </w:r>
       <w:r>
-        <w:t xml:space="preserve">Just the created type for in (see #4). </w:t>
-      </w:r>
-      <w:proofErr w:type="gramStart"/>
-      <w:r>
-        <w:t>PRT for out.</w:t>
-      </w:r>
-      <w:proofErr w:type="gramEnd"/>
-      <w:r>
-        <w:t xml:space="preserve"> Other types not required.</w:t>
+        <w:t>Just the created type for in (see #4). PRT for out. Other types not required.</w:t>
       </w:r>
     </w:p>
     <w:p>
@@ -1551,26 +1533,30 @@
       <w:pPr>
         <w:spacing w:line="240" w:lineRule="auto"/>
         <w:contextualSpacing/>
-        <w:rPr>
-          <w:b/>
-        </w:rPr>
-      </w:pPr>
-      <w:r>
-        <w:tab/>
-      </w:r>
-      <w:r>
-        <w:rPr>
-          <w:b/>
-          <w:highlight w:val="yellow"/>
+      </w:pPr>
+      <w:r>
+        <w:tab/>
+      </w:r>
+      <w:r>
+        <w:rPr>
+          <w:b/>
         </w:rPr>
         <w:t>CF</w:t>
       </w:r>
       <w:r>
         <w:rPr>
           <w:b/>
-          <w:highlight w:val="yellow"/>
-        </w:rPr>
-        <w:t>:</w:t>
+        </w:rPr>
+        <w:t>:</w:t>
+      </w:r>
+      <w:r>
+        <w:rPr>
+          <w:b/>
+        </w:rPr>
+        <w:t xml:space="preserve"> </w:t>
+      </w:r>
+      <w:r>
+        <w:t>.TXT at minimum (no others! She said to keep it simple).</w:t>
       </w:r>
     </w:p>
     <w:p>
@@ -1749,26 +1735,30 @@
       <w:pPr>
         <w:spacing w:line="240" w:lineRule="auto"/>
         <w:contextualSpacing/>
-        <w:rPr>
-          <w:b/>
-        </w:rPr>
-      </w:pPr>
-      <w:r>
-        <w:tab/>
-      </w:r>
-      <w:r>
-        <w:rPr>
-          <w:b/>
-          <w:highlight w:val="yellow"/>
+      </w:pPr>
+      <w:r>
+        <w:tab/>
+      </w:r>
+      <w:r>
+        <w:rPr>
+          <w:b/>
         </w:rPr>
         <w:t>CF</w:t>
       </w:r>
       <w:r>
         <w:rPr>
           <w:b/>
-          <w:highlight w:val="yellow"/>
-        </w:rPr>
-        <w:t>:</w:t>
+        </w:rPr>
+        <w:t>:</w:t>
+      </w:r>
+      <w:r>
+        <w:rPr>
+          <w:b/>
+        </w:rPr>
+        <w:t xml:space="preserve"> </w:t>
+      </w:r>
+      <w:r>
+        <w:t>To be discussed at a later date.</w:t>
       </w:r>
     </w:p>
     <w:p>
@@ -1939,26 +1929,30 @@
       <w:pPr>
         <w:spacing w:line="240" w:lineRule="auto"/>
         <w:contextualSpacing/>
-        <w:rPr>
-          <w:b/>
-        </w:rPr>
-      </w:pPr>
-      <w:r>
-        <w:tab/>
-      </w:r>
-      <w:r>
-        <w:rPr>
-          <w:b/>
-          <w:highlight w:val="yellow"/>
+      </w:pPr>
+      <w:r>
+        <w:tab/>
+      </w:r>
+      <w:r>
+        <w:rPr>
+          <w:b/>
         </w:rPr>
         <w:t>CF</w:t>
       </w:r>
       <w:r>
         <w:rPr>
           <w:b/>
-          <w:highlight w:val="yellow"/>
-        </w:rPr>
-        <w:t>:</w:t>
+        </w:rPr>
+        <w:t>:</w:t>
+      </w:r>
+      <w:r>
+        <w:rPr>
+          <w:b/>
+        </w:rPr>
+        <w:t xml:space="preserve"> </w:t>
+      </w:r>
+      <w:r>
+        <w:t>Yes, it should be an assembler with the “FINAL RUN” option.</w:t>
       </w:r>
     </w:p>
     <w:p>
@@ -1988,13 +1982,8 @@
         <w:t xml:space="preserve"> </w:t>
       </w:r>
       <w:r>
-        <w:t xml:space="preserve">Yes. Act as assembler but not execute. </w:t>
-      </w:r>
-      <w:proofErr w:type="gramStart"/>
-      <w:r>
-        <w:t>Another option to assemble and run.</w:t>
-      </w:r>
-      <w:proofErr w:type="gramEnd"/>
+        <w:t>Yes. Act as assembler but not execute. Another option to assemble and run.</w:t>
+      </w:r>
     </w:p>
     <w:p>
       <w:pPr>
@@ -2142,26 +2131,30 @@
       <w:pPr>
         <w:spacing w:line="240" w:lineRule="auto"/>
         <w:contextualSpacing/>
-        <w:rPr>
-          <w:b/>
-        </w:rPr>
-      </w:pPr>
-      <w:r>
-        <w:tab/>
-      </w:r>
-      <w:r>
-        <w:rPr>
-          <w:b/>
-          <w:highlight w:val="yellow"/>
+      </w:pPr>
+      <w:r>
+        <w:tab/>
+      </w:r>
+      <w:r>
+        <w:rPr>
+          <w:b/>
         </w:rPr>
         <w:t>CF</w:t>
       </w:r>
       <w:r>
         <w:rPr>
           <w:b/>
-          <w:highlight w:val="yellow"/>
-        </w:rPr>
-        <w:t>:</w:t>
+        </w:rPr>
+        <w:t>:</w:t>
+      </w:r>
+      <w:r>
+        <w:rPr>
+          <w:b/>
+        </w:rPr>
+        <w:t xml:space="preserve"> </w:t>
+      </w:r>
+      <w:r>
+        <w:t>See above.</w:t>
       </w:r>
     </w:p>
     <w:p>
@@ -2292,13 +2285,8 @@
         <w:t xml:space="preserve"> </w:t>
       </w:r>
       <w:r>
-        <w:t xml:space="preserve">See the more detailed project description.  </w:t>
-      </w:r>
-      <w:proofErr w:type="gramStart"/>
-      <w:r>
-        <w:t>All unless no longer a problem.</w:t>
-      </w:r>
-      <w:proofErr w:type="gramEnd"/>
+        <w:t>See the more detailed project description.  All unless no longer a problem.</w:t>
+      </w:r>
     </w:p>
     <w:p>
       <w:pPr>
@@ -2382,26 +2370,39 @@
       <w:pPr>
         <w:spacing w:line="240" w:lineRule="auto"/>
         <w:contextualSpacing/>
-        <w:rPr>
-          <w:b/>
-        </w:rPr>
-      </w:pPr>
-      <w:r>
-        <w:tab/>
-      </w:r>
-      <w:r>
-        <w:rPr>
-          <w:b/>
-          <w:highlight w:val="yellow"/>
+      </w:pPr>
+      <w:r>
+        <w:tab/>
+      </w:r>
+      <w:r>
+        <w:rPr>
+          <w:b/>
         </w:rPr>
         <w:t>CF</w:t>
       </w:r>
       <w:r>
         <w:rPr>
           <w:b/>
-          <w:highlight w:val="yellow"/>
-        </w:rPr>
-        <w:t>:</w:t>
+        </w:rPr>
+        <w:t>:</w:t>
+      </w:r>
+      <w:r>
+        <w:rPr>
+          <w:b/>
+        </w:rPr>
+        <w:t xml:space="preserve"> </w:t>
+      </w:r>
+      <w:r>
+        <w:t xml:space="preserve">See Question 1 (Default settings </w:t>
+      </w:r>
+      <w:r>
+        <w:rPr>
+          <w:i/>
+        </w:rPr>
+        <w:t>may change</w:t>
+      </w:r>
+      <w:r>
+        <w:t>).</w:t>
       </w:r>
     </w:p>
     <w:p>
@@ -2596,29 +2597,33 @@
       <w:pPr>
         <w:spacing w:line="240" w:lineRule="auto"/>
         <w:contextualSpacing/>
-        <w:rPr>
-          <w:b/>
-        </w:rPr>
-      </w:pPr>
-      <w:r>
-        <w:tab/>
+      </w:pPr>
+      <w:r>
+        <w:tab/>
+      </w:r>
+      <w:r>
+        <w:rPr>
+          <w:b/>
+        </w:rPr>
+        <w:t>CF</w:t>
+      </w:r>
+      <w:r>
+        <w:rPr>
+          <w:b/>
+        </w:rPr>
+        <w:t>:</w:t>
+      </w:r>
+      <w:r>
+        <w:rPr>
+          <w:b/>
+        </w:rPr>
+        <w:t xml:space="preserve"> </w:t>
+      </w:r>
+      <w:r>
+        <w:t>No special features (keep it standard).</w:t>
       </w:r>
       <w:bookmarkStart w:id="0" w:name="_GoBack"/>
       <w:bookmarkEnd w:id="0"/>
-      <w:r>
-        <w:rPr>
-          <w:b/>
-          <w:highlight w:val="yellow"/>
-        </w:rPr>
-        <w:t>CF</w:t>
-      </w:r>
-      <w:r>
-        <w:rPr>
-          <w:b/>
-          <w:highlight w:val="yellow"/>
-        </w:rPr>
-        <w:t>:</w:t>
-      </w:r>
     </w:p>
     <w:p>
       <w:pPr>
@@ -2647,13 +2652,8 @@
         <w:t xml:space="preserve"> </w:t>
       </w:r>
       <w:r>
-        <w:t xml:space="preserve">Don’t change comment stuff. </w:t>
-      </w:r>
-      <w:proofErr w:type="gramStart"/>
-      <w:r>
-        <w:t>Just no.</w:t>
-      </w:r>
-      <w:proofErr w:type="gramEnd"/>
+        <w:t>Don’t change comment stuff. Just no.</w:t>
+      </w:r>
     </w:p>
     <w:p>
       <w:pPr>
